--- a/document+tools/error-record/redis集群搭建日志.docx
+++ b/document+tools/error-record/redis集群搭建日志.docx
@@ -187,7 +187,418 @@
       <w:r>
         <w:t xml:space="preserve"> </w:t>
       </w:r>
-      <w:hyperlink r:id="rId9" w:history="1">
+      <w:r>
+        <w:rPr>
+          <w:rFonts w:hint="eastAsia"/>
+        </w:rPr>
+        <w:t>首先有个概念：</w:t>
+      </w:r>
+    </w:p>
+    <w:p>
+      <w:pPr>
+        <w:ind w:firstLineChars="50" w:firstLine="105"/>
+      </w:pPr>
+      <w:r>
+        <w:rPr>
+          <w:rFonts w:hint="eastAsia"/>
+        </w:rPr>
+        <w:t xml:space="preserve"> </w:t>
+      </w:r>
+      <w:r>
+        <w:t xml:space="preserve">     R</w:t>
+      </w:r>
+      <w:r>
+        <w:rPr>
+          <w:rFonts w:hint="eastAsia"/>
+        </w:rPr>
+        <w:t>e</w:t>
+      </w:r>
+      <w:r>
+        <w:t>dis</w:t>
+      </w:r>
+      <w:r>
+        <w:rPr>
+          <w:rFonts w:hint="eastAsia"/>
+        </w:rPr>
+        <w:t>需要半数以上投票某个节点挂掉才算挂掉，所以至少需要3个节点，然后又需要3个备份节点，所以共6个。配置文件需要修改以下配置项</w:t>
+      </w:r>
+    </w:p>
+    <w:p>
+      <w:pPr>
+        <w:ind w:firstLineChars="50" w:firstLine="105"/>
+        <w:rPr>
+          <w:rFonts w:hint="eastAsia"/>
+        </w:rPr>
+      </w:pPr>
+    </w:p>
+    <w:p>
+      <w:pPr>
+        <w:ind w:firstLineChars="50" w:firstLine="105"/>
+        <w:rPr>
+          <w:color w:val="FF0000"/>
+        </w:rPr>
+      </w:pPr>
+      <w:r>
+        <w:rPr>
+          <w:rFonts w:hint="eastAsia"/>
+        </w:rPr>
+        <w:t xml:space="preserve"> </w:t>
+      </w:r>
+      <w:r>
+        <w:t xml:space="preserve">  </w:t>
+      </w:r>
+      <w:r>
+        <w:rPr>
+          <w:color w:val="FF0000"/>
+        </w:rPr>
+        <w:t xml:space="preserve"> </w:t>
+      </w:r>
+      <w:r>
+        <w:rPr>
+          <w:color w:val="FF0000"/>
+        </w:rPr>
+        <w:t>bind 192.168.124.128</w:t>
+      </w:r>
+      <w:r>
+        <w:rPr>
+          <w:color w:val="FF0000"/>
+        </w:rPr>
+        <w:t xml:space="preserve"> </w:t>
+      </w:r>
+      <w:r>
+        <w:rPr>
+          <w:color w:val="FF0000"/>
+        </w:rPr>
+        <w:t xml:space="preserve">     </w:t>
+      </w:r>
+      <w:r>
+        <w:rPr>
+          <w:rFonts w:hint="eastAsia"/>
+          <w:color w:val="FF0000"/>
+        </w:rPr>
+        <w:t>自己的</w:t>
+      </w:r>
+      <w:proofErr w:type="spellStart"/>
+      <w:r>
+        <w:rPr>
+          <w:rFonts w:hint="eastAsia"/>
+          <w:color w:val="FF0000"/>
+        </w:rPr>
+        <w:t>ip</w:t>
+      </w:r>
+      <w:proofErr w:type="spellEnd"/>
+      <w:r>
+        <w:rPr>
+          <w:color w:val="FF0000"/>
+        </w:rPr>
+        <w:t xml:space="preserve"> </w:t>
+      </w:r>
+    </w:p>
+    <w:p>
+      <w:pPr>
+        <w:ind w:firstLineChars="50" w:firstLine="105"/>
+        <w:rPr>
+          <w:color w:val="FF0000"/>
+        </w:rPr>
+      </w:pPr>
+      <w:r>
+        <w:rPr>
+          <w:rFonts w:hint="eastAsia"/>
+          <w:color w:val="FF0000"/>
+        </w:rPr>
+        <w:t xml:space="preserve"> </w:t>
+      </w:r>
+      <w:r>
+        <w:rPr>
+          <w:color w:val="FF0000"/>
+        </w:rPr>
+        <w:t xml:space="preserve">   </w:t>
+      </w:r>
+      <w:r>
+        <w:rPr>
+          <w:color w:val="FF0000"/>
+        </w:rPr>
+        <w:t>port 6382</w:t>
+      </w:r>
+      <w:r>
+        <w:rPr>
+          <w:color w:val="FF0000"/>
+        </w:rPr>
+        <w:t xml:space="preserve">   </w:t>
+      </w:r>
+      <w:r>
+        <w:rPr>
+          <w:color w:val="FF0000"/>
+        </w:rPr>
+        <w:t xml:space="preserve">             </w:t>
+      </w:r>
+      <w:r>
+        <w:rPr>
+          <w:rFonts w:hint="eastAsia"/>
+          <w:color w:val="FF0000"/>
+        </w:rPr>
+        <w:t>每个节点不一样</w:t>
+      </w:r>
+    </w:p>
+    <w:p>
+      <w:pPr>
+        <w:ind w:firstLineChars="50" w:firstLine="105"/>
+        <w:rPr>
+          <w:color w:val="FF0000"/>
+        </w:rPr>
+      </w:pPr>
+      <w:r>
+        <w:rPr>
+          <w:rFonts w:hint="eastAsia"/>
+          <w:color w:val="FF0000"/>
+        </w:rPr>
+        <w:t xml:space="preserve"> </w:t>
+      </w:r>
+      <w:r>
+        <w:rPr>
+          <w:color w:val="FF0000"/>
+        </w:rPr>
+        <w:t xml:space="preserve">   </w:t>
+      </w:r>
+      <w:r>
+        <w:rPr>
+          <w:color w:val="FF0000"/>
+        </w:rPr>
+        <w:t>cluster-enabled yes</w:t>
+      </w:r>
+      <w:r>
+        <w:rPr>
+          <w:color w:val="FF0000"/>
+        </w:rPr>
+        <w:t xml:space="preserve">  </w:t>
+      </w:r>
+      <w:r>
+        <w:rPr>
+          <w:color w:val="FF0000"/>
+        </w:rPr>
+        <w:t xml:space="preserve">      </w:t>
+      </w:r>
+      <w:r>
+        <w:rPr>
+          <w:rFonts w:hint="eastAsia"/>
+          <w:color w:val="FF0000"/>
+        </w:rPr>
+        <w:t>开启集群</w:t>
+      </w:r>
+    </w:p>
+    <w:p>
+      <w:pPr>
+        <w:ind w:firstLineChars="50" w:firstLine="105"/>
+        <w:rPr>
+          <w:color w:val="FF0000"/>
+        </w:rPr>
+      </w:pPr>
+      <w:r>
+        <w:rPr>
+          <w:rFonts w:hint="eastAsia"/>
+          <w:color w:val="FF0000"/>
+        </w:rPr>
+        <w:t xml:space="preserve"> </w:t>
+      </w:r>
+      <w:r>
+        <w:rPr>
+          <w:color w:val="FF0000"/>
+        </w:rPr>
+        <w:t xml:space="preserve">   </w:t>
+      </w:r>
+      <w:proofErr w:type="spellStart"/>
+      <w:r>
+        <w:rPr>
+          <w:color w:val="FF0000"/>
+        </w:rPr>
+        <w:t>daemonize</w:t>
+      </w:r>
+      <w:proofErr w:type="spellEnd"/>
+      <w:r>
+        <w:rPr>
+          <w:color w:val="FF0000"/>
+        </w:rPr>
+        <w:t xml:space="preserve"> yes</w:t>
+      </w:r>
+      <w:r>
+        <w:rPr>
+          <w:color w:val="FF0000"/>
+        </w:rPr>
+        <w:t xml:space="preserve">            </w:t>
+      </w:r>
+      <w:r>
+        <w:rPr>
+          <w:rFonts w:hint="eastAsia"/>
+          <w:color w:val="FF0000"/>
+        </w:rPr>
+        <w:t>后台运行</w:t>
+      </w:r>
+    </w:p>
+    <w:p>
+      <w:pPr>
+        <w:ind w:firstLineChars="50" w:firstLine="105"/>
+        <w:rPr>
+          <w:color w:val="FF0000"/>
+        </w:rPr>
+      </w:pPr>
+    </w:p>
+    <w:p>
+      <w:pPr>
+        <w:ind w:firstLineChars="50" w:firstLine="105"/>
+      </w:pPr>
+      <w:r>
+        <w:rPr>
+          <w:rFonts w:hint="eastAsia"/>
+          <w:color w:val="FF0000"/>
+        </w:rPr>
+        <w:t xml:space="preserve"> </w:t>
+      </w:r>
+      <w:r>
+        <w:rPr>
+          <w:color w:val="FF0000"/>
+        </w:rPr>
+        <w:t xml:space="preserve"> </w:t>
+      </w:r>
+      <w:r>
+        <w:rPr>
+          <w:rFonts w:hint="eastAsia"/>
+          <w:color w:val="FF0000"/>
+        </w:rPr>
+        <w:t>博克中不全，这六个配置文件已经上传到</w:t>
+      </w:r>
+      <w:proofErr w:type="spellStart"/>
+      <w:r>
+        <w:rPr>
+          <w:rFonts w:hint="eastAsia"/>
+        </w:rPr>
+        <w:t>d</w:t>
+      </w:r>
+      <w:r>
+        <w:t>ocument+tools</w:t>
+      </w:r>
+      <w:proofErr w:type="spellEnd"/>
+      <w:r>
+        <w:t>/error-log/</w:t>
+      </w:r>
+      <w:proofErr w:type="spellStart"/>
+      <w:r>
+        <w:t>redis</w:t>
+      </w:r>
+      <w:proofErr w:type="spellEnd"/>
+    </w:p>
+    <w:p>
+      <w:pPr>
+        <w:ind w:firstLineChars="50" w:firstLine="105"/>
+      </w:pPr>
+    </w:p>
+    <w:p>
+      <w:pPr>
+        <w:ind w:firstLineChars="50" w:firstLine="105"/>
+        <w:rPr>
+          <w:color w:val="FF0000"/>
+        </w:rPr>
+      </w:pPr>
+      <w:r>
+        <w:rPr>
+          <w:noProof/>
+        </w:rPr>
+        <w:lastRenderedPageBreak/>
+        <w:drawing>
+          <wp:inline distT="0" distB="0" distL="0" distR="0" wp14:anchorId="7E8CE920" wp14:editId="7ED87B3D">
+            <wp:extent cx="2571750" cy="2019300"/>
+            <wp:effectExtent l="0" t="0" r="0" b="0"/>
+            <wp:docPr id="2" name="图片 2"/>
+            <wp:cNvGraphicFramePr>
+              <a:graphicFrameLocks xmlns:a="http://schemas.openxmlformats.org/drawingml/2006/main" noChangeAspect="1"/>
+            </wp:cNvGraphicFramePr>
+            <a:graphic xmlns:a="http://schemas.openxmlformats.org/drawingml/2006/main">
+              <a:graphicData uri="http://schemas.openxmlformats.org/drawingml/2006/picture">
+                <pic:pic xmlns:pic="http://schemas.openxmlformats.org/drawingml/2006/picture">
+                  <pic:nvPicPr>
+                    <pic:cNvPr id="1" name=""/>
+                    <pic:cNvPicPr/>
+                  </pic:nvPicPr>
+                  <pic:blipFill>
+                    <a:blip r:embed="rId9"/>
+                    <a:stretch>
+                      <a:fillRect/>
+                    </a:stretch>
+                  </pic:blipFill>
+                  <pic:spPr>
+                    <a:xfrm>
+                      <a:off x="0" y="0"/>
+                      <a:ext cx="2571750" cy="2019300"/>
+                    </a:xfrm>
+                    <a:prstGeom prst="rect">
+                      <a:avLst/>
+                    </a:prstGeom>
+                  </pic:spPr>
+                </pic:pic>
+              </a:graphicData>
+            </a:graphic>
+          </wp:inline>
+        </w:drawing>
+      </w:r>
+    </w:p>
+    <w:p>
+      <w:pPr>
+        <w:ind w:firstLineChars="50" w:firstLine="105"/>
+        <w:rPr>
+          <w:rFonts w:hint="eastAsia"/>
+          <w:color w:val="FF0000"/>
+        </w:rPr>
+      </w:pPr>
+      <w:r>
+        <w:rPr>
+          <w:rFonts w:hint="eastAsia"/>
+          <w:color w:val="FF0000"/>
+        </w:rPr>
+        <w:t xml:space="preserve"> </w:t>
+      </w:r>
+      <w:r>
+        <w:rPr>
+          <w:color w:val="FF0000"/>
+        </w:rPr>
+        <w:t xml:space="preserve">   </w:t>
+      </w:r>
+      <w:r>
+        <w:rPr>
+          <w:rFonts w:hint="eastAsia"/>
+          <w:color w:val="FF0000"/>
+        </w:rPr>
+        <w:t>每一个目录下都是一样，建议编译运行第一个后，然后再拷贝</w:t>
+      </w:r>
+      <w:bookmarkStart w:id="0" w:name="_GoBack"/>
+      <w:bookmarkEnd w:id="0"/>
+    </w:p>
+    <w:p>
+      <w:pPr>
+        <w:ind w:firstLineChars="50" w:firstLine="105"/>
+        <w:rPr>
+          <w:rFonts w:hint="eastAsia"/>
+        </w:rPr>
+      </w:pPr>
+      <w:r>
+        <w:rPr>
+          <w:rFonts w:hint="eastAsia"/>
+        </w:rPr>
+        <w:t xml:space="preserve"> </w:t>
+      </w:r>
+    </w:p>
+    <w:p>
+      <w:pPr>
+        <w:ind w:firstLineChars="50" w:firstLine="105"/>
+      </w:pPr>
+      <w:r>
+        <w:rPr>
+          <w:rFonts w:hint="eastAsia"/>
+        </w:rPr>
+        <w:t xml:space="preserve"> </w:t>
+      </w:r>
+      <w:r>
+        <w:t xml:space="preserve"> </w:t>
+      </w:r>
+      <w:hyperlink r:id="rId10" w:history="1">
         <w:r>
           <w:rPr>
             <w:rStyle w:val="a7"/>
@@ -217,7 +628,7 @@
       <w:pPr>
         <w:ind w:firstLineChars="50" w:firstLine="105"/>
         <w:rPr>
-          <w:rFonts w:hint="eastAsia"/>
+          <w:color w:val="FF0000"/>
         </w:rPr>
       </w:pPr>
       <w:r>
@@ -228,6 +639,29 @@
       </w:r>
       <w:r>
         <w:t xml:space="preserve">   </w:t>
+      </w:r>
+      <w:proofErr w:type="spellStart"/>
+      <w:r>
+        <w:rPr>
+          <w:rFonts w:hint="eastAsia"/>
+        </w:rPr>
+        <w:t>d</w:t>
+      </w:r>
+      <w:r>
+        <w:t>ocument+tools</w:t>
+      </w:r>
+      <w:proofErr w:type="spellEnd"/>
+      <w:r>
+        <w:t>/</w:t>
+      </w:r>
+      <w:r>
+        <w:t>tools</w:t>
+      </w:r>
+      <w:r>
+        <w:rPr>
+          <w:rFonts w:hint="eastAsia"/>
+        </w:rPr>
+        <w:t>目录下</w:t>
       </w:r>
     </w:p>
     <w:p>
@@ -386,9 +820,6 @@
       <w:pPr>
         <w:pStyle w:val="ab"/>
         <w:ind w:left="777" w:firstLineChars="0" w:firstLine="0"/>
-        <w:rPr>
-          <w:rFonts w:hint="eastAsia"/>
-        </w:rPr>
       </w:pPr>
       <w:r>
         <w:rPr>
@@ -436,15 +867,7 @@
         <w:rPr>
           <w:rFonts w:hint="eastAsia"/>
         </w:rPr>
-        <w:t>环境</w:t>
-      </w:r>
-      <w:bookmarkStart w:id="0" w:name="_GoBack"/>
-      <w:bookmarkEnd w:id="0"/>
-      <w:r>
-        <w:rPr>
-          <w:rFonts w:hint="eastAsia"/>
-        </w:rPr>
-        <w:t>使用以下命令，不要</w:t>
+        <w:t>环境使用以下命令，不要</w:t>
       </w:r>
       <w:proofErr w:type="gramStart"/>
       <w:r>
@@ -481,7 +904,6 @@
         </w:rPr>
       </w:pPr>
       <w:r>
-        <w:lastRenderedPageBreak/>
         <w:t xml:space="preserve"> </w:t>
       </w:r>
       <w:proofErr w:type="spellStart"/>
@@ -684,7 +1106,6 @@
         <w:pStyle w:val="ab"/>
         <w:ind w:left="777" w:firstLineChars="0" w:firstLine="0"/>
         <w:rPr>
-          <w:rFonts w:hint="eastAsia"/>
           <w:color w:val="FF0000"/>
         </w:rPr>
       </w:pPr>
@@ -810,7 +1231,7 @@
         <w:pStyle w:val="ab"/>
         <w:ind w:left="777" w:firstLineChars="0" w:firstLine="0"/>
         <w:rPr>
-          <w:rFonts w:ascii="PingFang SC" w:hAnsi="PingFang SC"/>
+          <w:rFonts w:ascii="PingFang SC" w:hAnsi="PingFang SC" w:hint="eastAsia"/>
           <w:color w:val="FF0000"/>
           <w:sz w:val="20"/>
           <w:szCs w:val="20"/>
@@ -836,7 +1257,7 @@
         <w:pStyle w:val="ab"/>
         <w:ind w:left="777" w:firstLineChars="0" w:firstLine="0"/>
         <w:rPr>
-          <w:rFonts w:ascii="PingFang SC" w:hAnsi="PingFang SC"/>
+          <w:rFonts w:ascii="PingFang SC" w:hAnsi="PingFang SC" w:hint="eastAsia"/>
           <w:color w:val="FF0000"/>
           <w:sz w:val="20"/>
           <w:szCs w:val="20"/>
@@ -906,6 +1327,7 @@
         <w:rPr>
           <w:rFonts w:hint="eastAsia"/>
         </w:rPr>
+        <w:lastRenderedPageBreak/>
         <w:t>这个错误时集群重启后出现的错，以下步骤</w:t>
       </w:r>
     </w:p>
@@ -1123,9 +1545,6 @@
           <w:numId w:val="2"/>
         </w:numPr>
         <w:ind w:firstLineChars="0"/>
-        <w:rPr>
-          <w:rFonts w:hint="eastAsia"/>
-        </w:rPr>
       </w:pPr>
       <w:r>
         <w:rPr>
@@ -1135,7 +1554,7 @@
       </w:r>
     </w:p>
     <w:sectPr>
-      <w:footerReference w:type="default" r:id="rId10"/>
+      <w:footerReference w:type="default" r:id="rId11"/>
       <w:pgSz w:w="11906" w:h="16838"/>
       <w:pgMar w:top="1440" w:right="1800" w:bottom="1440" w:left="1800" w:header="851" w:footer="992" w:gutter="0"/>
       <w:cols w:space="425"/>
@@ -1188,9 +1607,6 @@
   <w:p>
     <w:pPr>
       <w:pStyle w:val="a5"/>
-      <w:rPr>
-        <w:rFonts w:hint="eastAsia"/>
-      </w:rPr>
     </w:pPr>
   </w:p>
 </w:ftr>

--- a/document+tools/error-record/redis集群搭建日志.docx
+++ b/document+tools/error-record/redis集群搭建日志.docx
@@ -220,15 +220,40 @@
         <w:rPr>
           <w:rFonts w:hint="eastAsia"/>
         </w:rPr>
-        <w:t>需要半数以上投票某个节点挂掉才算挂掉，所以至少需要3个节点，然后又需要3个备份节点，所以共6个。配置文件需要修改以下配置项</w:t>
+        <w:t>需要半数以上投票某个节点挂掉才算挂掉，所以至少需要3个节点，然后又需要3个备份节点，所以共6个。</w:t>
+      </w:r>
+      <w:r>
+        <w:rPr>
+          <w:rFonts w:hint="eastAsia"/>
+          <w:color w:val="FF0000"/>
+        </w:rPr>
+        <w:t>只有主备机才会同步数据，平行的三个节点数据是不一样的</w:t>
+      </w:r>
+      <w:r>
+        <w:rPr>
+          <w:rFonts w:hint="eastAsia"/>
+        </w:rPr>
+        <w:t>，只是你连接任意一点。</w:t>
+      </w:r>
+      <w:r>
+        <w:t>R</w:t>
+      </w:r>
+      <w:r>
+        <w:rPr>
+          <w:rFonts w:hint="eastAsia"/>
+        </w:rPr>
+        <w:t>edis集群会分流而已</w:t>
+      </w:r>
+      <w:r>
+        <w:rPr>
+          <w:rFonts w:hint="eastAsia"/>
+        </w:rPr>
+        <w:t>配置文件需要修改以下配置项</w:t>
       </w:r>
     </w:p>
     <w:p>
       <w:pPr>
         <w:ind w:firstLineChars="50" w:firstLine="105"/>
-        <w:rPr>
-          <w:rFonts w:hint="eastAsia"/>
-        </w:rPr>
       </w:pPr>
     </w:p>
     <w:p>
@@ -251,16 +276,47 @@
         <w:rPr>
           <w:color w:val="FF0000"/>
         </w:rPr>
+        <w:t xml:space="preserve"> bind 192.168.124.128 </w:t>
+      </w:r>
+      <w:r>
+        <w:rPr>
+          <w:color w:val="FF0000"/>
+        </w:rPr>
+        <w:t xml:space="preserve">     </w:t>
+      </w:r>
+      <w:r>
+        <w:rPr>
+          <w:rFonts w:hint="eastAsia"/>
+          <w:color w:val="FF0000"/>
+        </w:rPr>
+        <w:t>自己的</w:t>
+      </w:r>
+      <w:proofErr w:type="spellStart"/>
+      <w:r>
+        <w:rPr>
+          <w:rFonts w:hint="eastAsia"/>
+          <w:color w:val="FF0000"/>
+        </w:rPr>
+        <w:t>ip</w:t>
+      </w:r>
+      <w:proofErr w:type="spellEnd"/>
+      <w:r>
+        <w:rPr>
+          <w:color w:val="FF0000"/>
+        </w:rPr>
         <w:t xml:space="preserve"> </w:t>
       </w:r>
-      <w:r>
-        <w:rPr>
-          <w:color w:val="FF0000"/>
-        </w:rPr>
-        <w:t>bind 192.168.124.128</w:t>
-      </w:r>
-      <w:r>
-        <w:rPr>
+    </w:p>
+    <w:p>
+      <w:pPr>
+        <w:ind w:firstLineChars="50" w:firstLine="105"/>
+        <w:rPr>
+          <w:color w:val="FF0000"/>
+        </w:rPr>
+      </w:pPr>
+      <w:r>
+        <w:rPr>
+          <w:rFonts w:hint="eastAsia"/>
           <w:color w:val="FF0000"/>
         </w:rPr>
         <w:t xml:space="preserve"> </w:t>
@@ -269,108 +325,41 @@
         <w:rPr>
           <w:color w:val="FF0000"/>
         </w:rPr>
-        <w:t xml:space="preserve">     </w:t>
-      </w:r>
-      <w:r>
-        <w:rPr>
-          <w:rFonts w:hint="eastAsia"/>
-          <w:color w:val="FF0000"/>
-        </w:rPr>
-        <w:t>自己的</w:t>
-      </w:r>
-      <w:proofErr w:type="spellStart"/>
-      <w:r>
-        <w:rPr>
-          <w:rFonts w:hint="eastAsia"/>
-          <w:color w:val="FF0000"/>
-        </w:rPr>
-        <w:t>ip</w:t>
-      </w:r>
-      <w:proofErr w:type="spellEnd"/>
-      <w:r>
-        <w:rPr>
+        <w:t xml:space="preserve">   port 6382   </w:t>
+      </w:r>
+      <w:r>
+        <w:rPr>
+          <w:color w:val="FF0000"/>
+        </w:rPr>
+        <w:t xml:space="preserve">             </w:t>
+      </w:r>
+      <w:r>
+        <w:rPr>
+          <w:rFonts w:hint="eastAsia"/>
+          <w:color w:val="FF0000"/>
+        </w:rPr>
+        <w:t>每个节点不一样</w:t>
+      </w:r>
+    </w:p>
+    <w:p>
+      <w:pPr>
+        <w:ind w:firstLineChars="50" w:firstLine="105"/>
+        <w:rPr>
+          <w:color w:val="FF0000"/>
+        </w:rPr>
+      </w:pPr>
+      <w:r>
+        <w:rPr>
+          <w:rFonts w:hint="eastAsia"/>
           <w:color w:val="FF0000"/>
         </w:rPr>
         <w:t xml:space="preserve"> </w:t>
       </w:r>
-    </w:p>
-    <w:p>
-      <w:pPr>
-        <w:ind w:firstLineChars="50" w:firstLine="105"/>
-        <w:rPr>
-          <w:color w:val="FF0000"/>
-        </w:rPr>
-      </w:pPr>
-      <w:r>
-        <w:rPr>
-          <w:rFonts w:hint="eastAsia"/>
-          <w:color w:val="FF0000"/>
-        </w:rPr>
-        <w:t xml:space="preserve"> </w:t>
-      </w:r>
-      <w:r>
-        <w:rPr>
-          <w:color w:val="FF0000"/>
-        </w:rPr>
-        <w:t xml:space="preserve">   </w:t>
-      </w:r>
-      <w:r>
-        <w:rPr>
-          <w:color w:val="FF0000"/>
-        </w:rPr>
-        <w:t>port 6382</w:t>
-      </w:r>
-      <w:r>
-        <w:rPr>
-          <w:color w:val="FF0000"/>
-        </w:rPr>
-        <w:t xml:space="preserve">   </w:t>
-      </w:r>
-      <w:r>
-        <w:rPr>
-          <w:color w:val="FF0000"/>
-        </w:rPr>
-        <w:t xml:space="preserve">             </w:t>
-      </w:r>
-      <w:r>
-        <w:rPr>
-          <w:rFonts w:hint="eastAsia"/>
-          <w:color w:val="FF0000"/>
-        </w:rPr>
-        <w:t>每个节点不一样</w:t>
-      </w:r>
-    </w:p>
-    <w:p>
-      <w:pPr>
-        <w:ind w:firstLineChars="50" w:firstLine="105"/>
-        <w:rPr>
-          <w:color w:val="FF0000"/>
-        </w:rPr>
-      </w:pPr>
-      <w:r>
-        <w:rPr>
-          <w:rFonts w:hint="eastAsia"/>
-          <w:color w:val="FF0000"/>
-        </w:rPr>
-        <w:t xml:space="preserve"> </w:t>
-      </w:r>
-      <w:r>
-        <w:rPr>
-          <w:color w:val="FF0000"/>
-        </w:rPr>
-        <w:t xml:space="preserve">   </w:t>
-      </w:r>
-      <w:r>
-        <w:rPr>
-          <w:color w:val="FF0000"/>
-        </w:rPr>
-        <w:t>cluster-enabled yes</w:t>
-      </w:r>
-      <w:r>
-        <w:rPr>
-          <w:color w:val="FF0000"/>
-        </w:rPr>
-        <w:t xml:space="preserve">  </w:t>
+      <w:r>
+        <w:rPr>
+          <w:color w:val="FF0000"/>
+        </w:rPr>
+        <w:t xml:space="preserve">   cluster-enabled yes  </w:t>
       </w:r>
       <w:r>
         <w:rPr>
@@ -385,6 +374,8 @@
         </w:rPr>
         <w:t>开启集群</w:t>
       </w:r>
+      <w:bookmarkStart w:id="0" w:name="_GoBack"/>
+      <w:bookmarkEnd w:id="0"/>
     </w:p>
     <w:p>
       <w:pPr>
@@ -544,7 +535,6 @@
       <w:pPr>
         <w:ind w:firstLineChars="50" w:firstLine="105"/>
         <w:rPr>
-          <w:rFonts w:hint="eastAsia"/>
           <w:color w:val="FF0000"/>
         </w:rPr>
       </w:pPr>
@@ -568,15 +558,10 @@
         </w:rPr>
         <w:t>每一个目录下都是一样，建议编译运行第一个后，然后再拷贝</w:t>
       </w:r>
-      <w:bookmarkStart w:id="0" w:name="_GoBack"/>
-      <w:bookmarkEnd w:id="0"/>
     </w:p>
     <w:p>
       <w:pPr>
         <w:ind w:firstLineChars="50" w:firstLine="105"/>
-        <w:rPr>
-          <w:rFonts w:hint="eastAsia"/>
-        </w:rPr>
       </w:pPr>
       <w:r>
         <w:rPr>
@@ -652,10 +637,7 @@
       </w:r>
       <w:proofErr w:type="spellEnd"/>
       <w:r>
-        <w:t>/</w:t>
-      </w:r>
-      <w:r>
-        <w:t>tools</w:t>
+        <w:t>/tools</w:t>
       </w:r>
       <w:r>
         <w:rPr>

--- a/document+tools/error-record/redis集群搭建日志.docx
+++ b/document+tools/error-record/redis集群搭建日志.docx
@@ -374,8 +374,6 @@
         </w:rPr>
         <w:t>开启集群</w:t>
       </w:r>
-      <w:bookmarkStart w:id="0" w:name="_GoBack"/>
-      <w:bookmarkEnd w:id="0"/>
     </w:p>
     <w:p>
       <w:pPr>
@@ -482,6 +480,7 @@
         <w:ind w:firstLineChars="50" w:firstLine="105"/>
       </w:pPr>
     </w:p>
+    <w:p/>
     <w:p>
       <w:pPr>
         <w:ind w:firstLineChars="50" w:firstLine="105"/>
@@ -1097,6 +1096,9 @@
         </w:rPr>
         <w:t xml:space="preserve"> </w:t>
       </w:r>
+      <w:bookmarkStart w:id="0" w:name="OLE_LINK1"/>
+      <w:bookmarkStart w:id="1" w:name="OLE_LINK2"/>
+      <w:bookmarkStart w:id="2" w:name="OLE_LINK3"/>
       <w:proofErr w:type="gramStart"/>
       <w:r>
         <w:rPr>
@@ -1123,7 +1125,7 @@
         <w:rPr>
           <w:color w:val="FF0000"/>
         </w:rPr>
-        <w:t>192.168.124.128</w:t>
+        <w:t>172.19.72.171</w:t>
       </w:r>
       <w:r>
         <w:rPr>
@@ -1135,7 +1137,7 @@
         <w:rPr>
           <w:color w:val="FF0000"/>
         </w:rPr>
-        <w:t>192.168.124.128</w:t>
+        <w:t>172.19.72.171</w:t>
       </w:r>
       <w:r>
         <w:rPr>
@@ -1147,7 +1149,7 @@
         <w:rPr>
           <w:color w:val="FF0000"/>
         </w:rPr>
-        <w:t>192.168.124.128</w:t>
+        <w:t>172.19.72.171</w:t>
       </w:r>
       <w:r>
         <w:rPr>
@@ -1159,7 +1161,7 @@
         <w:rPr>
           <w:color w:val="FF0000"/>
         </w:rPr>
-        <w:t>192.168.124.128</w:t>
+        <w:t>172.19.72.171</w:t>
       </w:r>
       <w:r>
         <w:rPr>
@@ -1171,7 +1173,7 @@
         <w:rPr>
           <w:color w:val="FF0000"/>
         </w:rPr>
-        <w:t>192.168.124.128</w:t>
+        <w:t>172.19.72.171</w:t>
       </w:r>
       <w:r>
         <w:rPr>
@@ -1183,7 +1185,7 @@
         <w:rPr>
           <w:color w:val="FF0000"/>
         </w:rPr>
-        <w:t>192.168.124.128</w:t>
+        <w:t>172.19.72.171</w:t>
       </w:r>
       <w:r>
         <w:rPr>
@@ -1191,6 +1193,9 @@
         </w:rPr>
         <w:t>:6384 --cluster-replicas 1</w:t>
       </w:r>
+      <w:bookmarkEnd w:id="0"/>
+      <w:bookmarkEnd w:id="1"/>
+      <w:bookmarkEnd w:id="2"/>
     </w:p>
     <w:p>
       <w:pPr>
@@ -1297,7 +1302,12 @@
         <w:ind w:firstLineChars="0"/>
       </w:pPr>
       <w:r>
-        <w:t>[ERR] Node 192.168.124.128:6383 is not empty. Either the node already knows other nodes (check with CLUSTER NODES) or contains some key in database 0.</w:t>
+        <w:t>[ERR] Node 192.168.124.128:6383 is not emp</w:t>
+      </w:r>
+      <w:bookmarkStart w:id="3" w:name="_GoBack"/>
+      <w:bookmarkEnd w:id="3"/>
+      <w:r>
+        <w:t>ty. Either the node already knows other nodes (check with CLUSTER NODES) or contains some key in database 0.</w:t>
       </w:r>
     </w:p>
     <w:p>
@@ -1535,8 +1545,151 @@
         <w:t>重启，再次执行第5点</w:t>
       </w:r>
     </w:p>
+    <w:p/>
+    <w:p>
+      <w:pPr>
+        <w:pStyle w:val="3"/>
+      </w:pPr>
+      <w:r>
+        <w:t>R</w:t>
+      </w:r>
+      <w:r>
+        <w:rPr>
+          <w:rFonts w:hint="eastAsia"/>
+        </w:rPr>
+        <w:t>edis集群验证：</w:t>
+      </w:r>
+    </w:p>
+    <w:p/>
+    <w:p>
+      <w:r>
+        <w:rPr>
+          <w:noProof/>
+        </w:rPr>
+        <w:drawing>
+          <wp:inline distT="0" distB="0" distL="0" distR="0" wp14:anchorId="060DFA7C" wp14:editId="071B1E5C">
+            <wp:extent cx="5274310" cy="652780"/>
+            <wp:effectExtent l="0" t="0" r="2540" b="0"/>
+            <wp:docPr id="4" name="图片 4"/>
+            <wp:cNvGraphicFramePr>
+              <a:graphicFrameLocks xmlns:a="http://schemas.openxmlformats.org/drawingml/2006/main" noChangeAspect="1"/>
+            </wp:cNvGraphicFramePr>
+            <a:graphic xmlns:a="http://schemas.openxmlformats.org/drawingml/2006/main">
+              <a:graphicData uri="http://schemas.openxmlformats.org/drawingml/2006/picture">
+                <pic:pic xmlns:pic="http://schemas.openxmlformats.org/drawingml/2006/picture">
+                  <pic:nvPicPr>
+                    <pic:cNvPr id="1" name=""/>
+                    <pic:cNvPicPr/>
+                  </pic:nvPicPr>
+                  <pic:blipFill>
+                    <a:blip r:embed="rId11"/>
+                    <a:stretch>
+                      <a:fillRect/>
+                    </a:stretch>
+                  </pic:blipFill>
+                  <pic:spPr>
+                    <a:xfrm>
+                      <a:off x="0" y="0"/>
+                      <a:ext cx="5274310" cy="652780"/>
+                    </a:xfrm>
+                    <a:prstGeom prst="rect">
+                      <a:avLst/>
+                    </a:prstGeom>
+                  </pic:spPr>
+                </pic:pic>
+              </a:graphicData>
+            </a:graphic>
+          </wp:inline>
+        </w:drawing>
+      </w:r>
+    </w:p>
+    <w:p>
+      <w:r>
+        <w:rPr>
+          <w:rFonts w:hint="eastAsia"/>
+        </w:rPr>
+        <w:t>使用 -c</w:t>
+      </w:r>
+      <w:r>
+        <w:t xml:space="preserve"> </w:t>
+      </w:r>
+      <w:r>
+        <w:rPr>
+          <w:rFonts w:hint="eastAsia"/>
+        </w:rPr>
+        <w:t>命令连接，并看到</w:t>
+      </w:r>
+      <w:r>
+        <w:t>R</w:t>
+      </w:r>
+      <w:r>
+        <w:rPr>
+          <w:rFonts w:hint="eastAsia"/>
+        </w:rPr>
+        <w:t>ed</w:t>
+      </w:r>
+      <w:r>
+        <w:t>irected</w:t>
+      </w:r>
+      <w:r>
+        <w:rPr>
+          <w:rFonts w:hint="eastAsia"/>
+        </w:rPr>
+        <w:t>就是说明正常，master之间是不会同步数据，只有master和slave</w:t>
+      </w:r>
+    </w:p>
+    <w:p>
+      <w:r>
+        <w:rPr>
+          <w:rFonts w:hint="eastAsia"/>
+        </w:rPr>
+        <w:t>机器的主从关系</w:t>
+      </w:r>
+    </w:p>
+    <w:p>
+      <w:r>
+        <w:rPr>
+          <w:noProof/>
+        </w:rPr>
+        <w:drawing>
+          <wp:inline distT="0" distB="0" distL="0" distR="0" wp14:anchorId="52215B54" wp14:editId="64B978D5">
+            <wp:extent cx="4549534" cy="3566469"/>
+            <wp:effectExtent l="0" t="0" r="3810" b="0"/>
+            <wp:docPr id="5" name="图片 5"/>
+            <wp:cNvGraphicFramePr>
+              <a:graphicFrameLocks xmlns:a="http://schemas.openxmlformats.org/drawingml/2006/main" noChangeAspect="1"/>
+            </wp:cNvGraphicFramePr>
+            <a:graphic xmlns:a="http://schemas.openxmlformats.org/drawingml/2006/main">
+              <a:graphicData uri="http://schemas.openxmlformats.org/drawingml/2006/picture">
+                <pic:pic xmlns:pic="http://schemas.openxmlformats.org/drawingml/2006/picture">
+                  <pic:nvPicPr>
+                    <pic:cNvPr id="1" name=""/>
+                    <pic:cNvPicPr/>
+                  </pic:nvPicPr>
+                  <pic:blipFill>
+                    <a:blip r:embed="rId12"/>
+                    <a:stretch>
+                      <a:fillRect/>
+                    </a:stretch>
+                  </pic:blipFill>
+                  <pic:spPr>
+                    <a:xfrm>
+                      <a:off x="0" y="0"/>
+                      <a:ext cx="4549534" cy="3566469"/>
+                    </a:xfrm>
+                    <a:prstGeom prst="rect">
+                      <a:avLst/>
+                    </a:prstGeom>
+                  </pic:spPr>
+                </pic:pic>
+              </a:graphicData>
+            </a:graphic>
+          </wp:inline>
+        </w:drawing>
+      </w:r>
+    </w:p>
     <w:sectPr>
-      <w:footerReference w:type="default" r:id="rId11"/>
+      <w:footerReference w:type="default" r:id="rId13"/>
       <w:pgSz w:w="11906" w:h="16838"/>
       <w:pgMar w:top="1440" w:right="1800" w:bottom="1440" w:left="1800" w:header="851" w:footer="992" w:gutter="0"/>
       <w:cols w:space="425"/>
@@ -2247,6 +2400,28 @@
       <w:szCs w:val="32"/>
     </w:rPr>
   </w:style>
+  <w:style w:type="paragraph" w:styleId="3">
+    <w:name w:val="heading 3"/>
+    <w:basedOn w:val="a"/>
+    <w:next w:val="a"/>
+    <w:link w:val="30"/>
+    <w:uiPriority w:val="9"/>
+    <w:unhideWhenUsed/>
+    <w:qFormat/>
+    <w:rsid w:val="003A2B48"/>
+    <w:pPr>
+      <w:keepNext/>
+      <w:keepLines/>
+      <w:spacing w:before="260" w:after="260" w:line="416" w:lineRule="auto"/>
+      <w:outlineLvl w:val="2"/>
+    </w:pPr>
+    <w:rPr>
+      <w:b/>
+      <w:bCs/>
+      <w:sz w:val="32"/>
+      <w:szCs w:val="32"/>
+    </w:rPr>
+  </w:style>
   <w:style w:type="character" w:default="1" w:styleId="a0">
     <w:name w:val="Default Paragraph Font"/>
     <w:uiPriority w:val="1"/>
@@ -2490,6 +2665,31 @@
     <w:name w:val="kwd"/>
     <w:basedOn w:val="a0"/>
     <w:rsid w:val="00433CF9"/>
+  </w:style>
+  <w:style w:type="character" w:styleId="ac">
+    <w:name w:val="FollowedHyperlink"/>
+    <w:basedOn w:val="a0"/>
+    <w:uiPriority w:val="99"/>
+    <w:semiHidden/>
+    <w:unhideWhenUsed/>
+    <w:rsid w:val="00426479"/>
+    <w:rPr>
+      <w:color w:val="954F72" w:themeColor="followedHyperlink"/>
+      <w:u w:val="single"/>
+    </w:rPr>
+  </w:style>
+  <w:style w:type="character" w:customStyle="1" w:styleId="30">
+    <w:name w:val="标题 3 字符"/>
+    <w:basedOn w:val="a0"/>
+    <w:link w:val="3"/>
+    <w:uiPriority w:val="9"/>
+    <w:rsid w:val="003A2B48"/>
+    <w:rPr>
+      <w:b/>
+      <w:bCs/>
+      <w:sz w:val="32"/>
+      <w:szCs w:val="32"/>
+    </w:rPr>
   </w:style>
 </w:styles>
 </file>
